--- a/images/ENYI GLORIA PROFESSIONAL CV.docx
+++ b/images/ENYI GLORIA PROFESSIONAL CV.docx
@@ -55,6 +55,23 @@
           <w:rPr>
             <w:rStyle w:val="Hyperlink"/>
           </w:rPr>
+          <w:t>Portfolio</w:t>
+        </w:r>
+      </w:hyperlink>
+      <w:r>
+        <w:t xml:space="preserve"> </w:t>
+      </w:r>
+      <w:r>
+        <w:t>|</w:t>
+      </w:r>
+      <w:r>
+        <w:t xml:space="preserve"> </w:t>
+      </w:r>
+      <w:hyperlink r:id="rId10" w:history="1">
+        <w:r>
+          <w:rPr>
+            <w:rStyle w:val="Hyperlink"/>
+          </w:rPr>
           <w:t>LinkedIn</w:t>
         </w:r>
       </w:hyperlink>
@@ -70,13 +87,15 @@
       <w:r>
         <w:t xml:space="preserve"> </w:t>
       </w:r>
-      <w:hyperlink r:id="rId10" w:history="1">
+      <w:hyperlink r:id="rId11" w:history="1">
+        <w:proofErr w:type="spellStart"/>
         <w:r>
           <w:rPr>
             <w:rStyle w:val="Hyperlink"/>
           </w:rPr>
           <w:t>Github</w:t>
         </w:r>
+        <w:proofErr w:type="spellEnd"/>
       </w:hyperlink>
     </w:p>
     <w:p>
@@ -153,7 +172,7 @@
           <w:rFonts w:ascii="Times New Roman" w:hAnsi="Times New Roman" w:cs="Times New Roman"/>
         </w:rPr>
         <w:pict w14:anchorId="057F505A">
-          <v:rect id="1027" o:spid="_x0000_i1044" style="width:0;height:1.5pt;visibility:visible;mso-wrap-distance-left:0;mso-wrap-distance-right:0" o:hralign="center" o:hrstd="t" o:hr="t" fillcolor="#a0a0a0" stroked="f"/>
+          <v:rect id="1027" o:spid="_x0000_i1026" style="width:0;height:1.5pt;visibility:visible;mso-wrap-distance-left:0;mso-wrap-distance-right:0" o:hralign="center" o:hrstd="t" o:hr="t" fillcolor="#a0a0a0" stroked="f"/>
         </w:pict>
       </w:r>
     </w:p>
@@ -476,11 +495,19 @@
         <w:pStyle w:val="NormalWeb"/>
         <w:spacing w:line="276" w:lineRule="auto"/>
       </w:pPr>
+      <w:proofErr w:type="spellStart"/>
       <w:r>
         <w:rPr>
           <w:rStyle w:val="Strong"/>
         </w:rPr>
-        <w:t>Chuuse Inc.</w:t>
+        <w:t>Chuuse</w:t>
+      </w:r>
+      <w:proofErr w:type="spellEnd"/>
+      <w:r>
+        <w:rPr>
+          <w:rStyle w:val="Strong"/>
+        </w:rPr>
+        <w:t xml:space="preserve"> Inc.</w:t>
       </w:r>
       <w:r>
         <w:br/>
@@ -508,8 +535,16 @@
         <w:rPr>
           <w:rFonts w:ascii="Times New Roman" w:hAnsi="Times New Roman" w:cs="Times New Roman"/>
         </w:rPr>
-        <w:t>Developed, and maintained a responsive and interactive venture studio website for a client</w:t>
-      </w:r>
+        <w:t xml:space="preserve">Developed, and maintained a responsive and interactive venture studio website for a </w:t>
+      </w:r>
+      <w:proofErr w:type="gramStart"/>
+      <w:r>
+        <w:rPr>
+          <w:rFonts w:ascii="Times New Roman" w:hAnsi="Times New Roman" w:cs="Times New Roman"/>
+        </w:rPr>
+        <w:t>client</w:t>
+      </w:r>
+      <w:proofErr w:type="gramEnd"/>
     </w:p>
     <w:p>
       <w:pPr>
@@ -633,7 +668,7 @@
           <w:bCs w:val="0"/>
         </w:rPr>
       </w:pPr>
-      <w:hyperlink r:id="rId11" w:history="1">
+      <w:hyperlink r:id="rId12" w:history="1">
         <w:r>
           <w:rPr>
             <w:rStyle w:val="Hyperlink"/>
@@ -690,7 +725,7 @@
           <w:rFonts w:ascii="Times New Roman" w:hAnsi="Times New Roman" w:cs="Times New Roman"/>
         </w:rPr>
       </w:pPr>
-      <w:hyperlink r:id="rId12" w:history="1">
+      <w:hyperlink r:id="rId13" w:history="1">
         <w:r>
           <w:rPr>
             <w:rStyle w:val="Hyperlink"/>
@@ -760,7 +795,7 @@
           <w:rFonts w:ascii="Times New Roman" w:hAnsi="Times New Roman" w:cs="Times New Roman"/>
         </w:rPr>
       </w:pPr>
-      <w:hyperlink r:id="rId13" w:history="1">
+      <w:hyperlink r:id="rId14" w:history="1">
         <w:r>
           <w:rPr>
             <w:rStyle w:val="Hyperlink"/>
@@ -775,12 +810,14 @@
         </w:rPr>
         <w:t xml:space="preserve"> – Built a chatbot using HTML, CSS, and </w:t>
       </w:r>
+      <w:proofErr w:type="spellStart"/>
       <w:r>
         <w:rPr>
           <w:rFonts w:ascii="Times New Roman" w:hAnsi="Times New Roman" w:cs="Times New Roman"/>
         </w:rPr>
         <w:t>Javascript</w:t>
       </w:r>
+      <w:proofErr w:type="spellEnd"/>
       <w:r>
         <w:rPr>
           <w:rFonts w:ascii="Times New Roman" w:hAnsi="Times New Roman" w:cs="Times New Roman"/>
@@ -939,7 +976,21 @@
         <w:rPr>
           <w:rFonts w:ascii="Times New Roman" w:hAnsi="Times New Roman" w:cs="Times New Roman"/>
         </w:rPr>
-        <w:t xml:space="preserve"> – Chuuse Inc.</w:t>
+        <w:t xml:space="preserve"> – </w:t>
+      </w:r>
+      <w:proofErr w:type="spellStart"/>
+      <w:r>
+        <w:rPr>
+          <w:rFonts w:ascii="Times New Roman" w:hAnsi="Times New Roman" w:cs="Times New Roman"/>
+        </w:rPr>
+        <w:t>Chuuse</w:t>
+      </w:r>
+      <w:proofErr w:type="spellEnd"/>
+      <w:r>
+        <w:rPr>
+          <w:rFonts w:ascii="Times New Roman" w:hAnsi="Times New Roman" w:cs="Times New Roman"/>
+        </w:rPr>
+        <w:t xml:space="preserve"> Inc.</w:t>
       </w:r>
       <w:r>
         <w:rPr>
@@ -949,12 +1000,12 @@
       </w:r>
     </w:p>
     <w:sectPr>
-      <w:headerReference w:type="even" r:id="rId14"/>
-      <w:headerReference w:type="default" r:id="rId15"/>
-      <w:footerReference w:type="even" r:id="rId16"/>
-      <w:footerReference w:type="default" r:id="rId17"/>
-      <w:headerReference w:type="first" r:id="rId18"/>
-      <w:footerReference w:type="first" r:id="rId19"/>
+      <w:headerReference w:type="even" r:id="rId15"/>
+      <w:headerReference w:type="default" r:id="rId16"/>
+      <w:footerReference w:type="even" r:id="rId17"/>
+      <w:footerReference w:type="default" r:id="rId18"/>
+      <w:headerReference w:type="first" r:id="rId19"/>
+      <w:footerReference w:type="first" r:id="rId20"/>
       <w:pgSz w:w="12240" w:h="15840"/>
       <w:pgMar w:top="1440" w:right="1440" w:bottom="1440" w:left="1440" w:header="720" w:footer="720" w:gutter="0"/>
       <w:cols w:space="720"/>
